--- a/DOC/碰撞预警系统概要设计说明书.docx
+++ b/DOC/碰撞预警系统概要设计说明书.docx
@@ -39,7 +39,14 @@
           <w:rFonts w:hint="eastAsia"/>
           <w:sz w:val="18"/>
         </w:rPr>
-        <w:t>时间：2018-7-11</w:t>
+        <w:t>时间：2018-7-1</w:t>
+      </w:r>
+      <w:r>
+        <w:rPr>
+          <w:rFonts w:hint="eastAsia"/>
+          <w:sz w:val="18"/>
+        </w:rPr>
+        <w:t>3</w:t>
       </w:r>
     </w:p>
     <w:p>
@@ -54,7 +61,21 @@
           <w:rFonts w:hint="eastAsia"/>
           <w:sz w:val="18"/>
         </w:rPr>
-        <w:t>版本：V1.0</w:t>
+        <w:t>版本：V</w:t>
+      </w:r>
+      <w:r>
+        <w:rPr>
+          <w:rFonts w:hint="eastAsia"/>
+          <w:sz w:val="18"/>
+        </w:rPr>
+        <w:t>2</w:t>
+      </w:r>
+      <w:r>
+        <w:rPr>
+          <w:rFonts w:hint="eastAsia"/>
+          <w:sz w:val="18"/>
+        </w:rPr>
+        <w:t>.0</w:t>
       </w:r>
     </w:p>
     <w:p>
@@ -100,7 +121,7 @@
           <v:shape id="_x0000_i1025" type="#_x0000_t75" style="width:263.2pt;height:137.45pt" o:ole="">
             <v:imagedata r:id="rId7" o:title=""/>
           </v:shape>
-          <o:OLEObject Type="Embed" ProgID="Visio.Drawing.15" ShapeID="_x0000_i1025" DrawAspect="Content" ObjectID="_1592852288" r:id="rId8"/>
+          <o:OLEObject Type="Embed" ProgID="Visio.Drawing.15" ShapeID="_x0000_i1025" DrawAspect="Content" ObjectID="_1592997314" r:id="rId8"/>
         </w:object>
       </w:r>
     </w:p>
@@ -112,14 +133,36 @@
       <w:r>
         <w:t xml:space="preserve">Figure </w:t>
       </w:r>
-      <w:fldSimple w:instr=" SEQ Figure \* ARABIC ">
-        <w:r>
-          <w:rPr>
-            <w:noProof/>
-          </w:rPr>
-          <w:t>1</w:t>
-        </w:r>
-      </w:fldSimple>
+      <w:r>
+        <w:rPr>
+          <w:noProof/>
+        </w:rPr>
+        <w:fldChar w:fldCharType="begin"/>
+      </w:r>
+      <w:r>
+        <w:rPr>
+          <w:noProof/>
+        </w:rPr>
+        <w:instrText xml:space="preserve"> SEQ Figure \* ARABIC </w:instrText>
+      </w:r>
+      <w:r>
+        <w:rPr>
+          <w:noProof/>
+        </w:rPr>
+        <w:fldChar w:fldCharType="separate"/>
+      </w:r>
+      <w:r>
+        <w:rPr>
+          <w:noProof/>
+        </w:rPr>
+        <w:t>1</w:t>
+      </w:r>
+      <w:r>
+        <w:rPr>
+          <w:noProof/>
+        </w:rPr>
+        <w:fldChar w:fldCharType="end"/>
+      </w:r>
       <w:r>
         <w:t xml:space="preserve"> </w:t>
       </w:r>
@@ -238,27 +281,11 @@
         <w:jc w:val="center"/>
       </w:pPr>
       <w:r>
-        <w:object w:dxaOrig="2040" w:dyaOrig="2220">
-          <v:shape id="_x0000_i1026" type="#_x0000_t75" style="width:101.9pt;height:110.8pt" o:ole="">
+        <w:object w:dxaOrig="2520" w:dyaOrig="2145">
+          <v:shape id="_x0000_i1033" type="#_x0000_t75" style="width:126.25pt;height:107.05pt" o:ole="">
             <v:imagedata r:id="rId9" o:title=""/>
           </v:shape>
-          <o:OLEObject Type="Embed" ProgID="Visio.Drawing.15" ShapeID="_x0000_i1026" DrawAspect="Content" ObjectID="_1592852289" r:id="rId10"/>
-        </w:object>
-      </w:r>
-      <w:r>
-        <w:object w:dxaOrig="2265" w:dyaOrig="2220">
-          <v:shape id="_x0000_i1027" type="#_x0000_t75" style="width:113.15pt;height:110.8pt" o:ole="">
-            <v:imagedata r:id="rId11" o:title=""/>
-          </v:shape>
-          <o:OLEObject Type="Embed" ProgID="Visio.Drawing.15" ShapeID="_x0000_i1027" DrawAspect="Content" ObjectID="_1592852290" r:id="rId12"/>
-        </w:object>
-      </w:r>
-      <w:r>
-        <w:object w:dxaOrig="2520" w:dyaOrig="2145">
-          <v:shape id="_x0000_i1028" type="#_x0000_t75" style="width:126.25pt;height:107.05pt" o:ole="">
-            <v:imagedata r:id="rId13" o:title=""/>
-          </v:shape>
-          <o:OLEObject Type="Embed" ProgID="Visio.Drawing.15" ShapeID="_x0000_i1028" DrawAspect="Content" ObjectID="_1592852291" r:id="rId14"/>
+          <o:OLEObject Type="Embed" ProgID="Visio.Drawing.15" ShapeID="_x0000_i1033" DrawAspect="Content" ObjectID="_1592997315" r:id="rId10"/>
         </w:object>
       </w:r>
     </w:p>
@@ -270,14 +297,36 @@
       <w:r>
         <w:t xml:space="preserve">Figure </w:t>
       </w:r>
-      <w:fldSimple w:instr=" SEQ Figure \* ARABIC ">
-        <w:r>
-          <w:rPr>
-            <w:noProof/>
-          </w:rPr>
-          <w:t>2</w:t>
-        </w:r>
-      </w:fldSimple>
+      <w:r>
+        <w:rPr>
+          <w:noProof/>
+        </w:rPr>
+        <w:fldChar w:fldCharType="begin"/>
+      </w:r>
+      <w:r>
+        <w:rPr>
+          <w:noProof/>
+        </w:rPr>
+        <w:instrText xml:space="preserve"> SEQ Figure \* ARABIC </w:instrText>
+      </w:r>
+      <w:r>
+        <w:rPr>
+          <w:noProof/>
+        </w:rPr>
+        <w:fldChar w:fldCharType="separate"/>
+      </w:r>
+      <w:r>
+        <w:rPr>
+          <w:noProof/>
+        </w:rPr>
+        <w:t>2</w:t>
+      </w:r>
+      <w:r>
+        <w:rPr>
+          <w:noProof/>
+        </w:rPr>
+        <w:fldChar w:fldCharType="end"/>
+      </w:r>
       <w:r>
         <w:t xml:space="preserve"> </w:t>
       </w:r>
@@ -289,75 +338,22 @@
       </w:r>
     </w:p>
     <w:p>
+      <w:pPr>
+        <w:rPr>
+          <w:rFonts w:hint="eastAsia"/>
+        </w:rPr>
+      </w:pPr>
       <w:r>
         <w:tab/>
       </w:r>
       <w:r>
+        <w:t>A</w:t>
+      </w:r>
+      <w:r>
         <w:rPr>
           <w:rFonts w:hint="eastAsia"/>
         </w:rPr>
-        <w:t>本碰撞预警系统分为三个场景，（a）场景为追尾碰撞，A、B两车同向而行，由于后车速度过</w:t>
-      </w:r>
-      <w:proofErr w:type="gramStart"/>
-      <w:r>
-        <w:rPr>
-          <w:rFonts w:hint="eastAsia"/>
-        </w:rPr>
-        <w:t>快或者</w:t>
-      </w:r>
-      <w:proofErr w:type="gramEnd"/>
-      <w:r>
-        <w:rPr>
-          <w:rFonts w:hint="eastAsia"/>
-        </w:rPr>
-        <w:t>前车急</w:t>
-      </w:r>
-      <w:proofErr w:type="gramStart"/>
-      <w:r>
-        <w:rPr>
-          <w:rFonts w:hint="eastAsia"/>
-        </w:rPr>
-        <w:t>刹导</w:t>
-      </w:r>
-      <w:proofErr w:type="gramEnd"/>
-      <w:r>
-        <w:rPr>
-          <w:rFonts w:hint="eastAsia"/>
-        </w:rPr>
-        <w:t>致的追尾碰撞</w:t>
-      </w:r>
-      <w:r>
-        <w:rPr>
-          <w:rFonts w:hint="eastAsia"/>
-        </w:rPr>
-        <w:t>；（b）场景为逆行碰撞，</w:t>
-      </w:r>
-      <w:r>
-        <w:t>A</w:t>
-      </w:r>
-      <w:r>
-        <w:rPr>
-          <w:rFonts w:hint="eastAsia"/>
-        </w:rPr>
-        <w:t>、</w:t>
-      </w:r>
-      <w:r>
-        <w:t>B</w:t>
-      </w:r>
-      <w:r>
-        <w:rPr>
-          <w:rFonts w:hint="eastAsia"/>
-        </w:rPr>
-        <w:t>两车相向而行，由于A车违反交规，逆向行驶导致碰撞；（c）场景为闯红灯碰撞，A、</w:t>
-      </w:r>
-      <w:r>
-        <w:t>B</w:t>
-      </w:r>
-      <w:r>
-        <w:rPr>
-          <w:rFonts w:hint="eastAsia"/>
-        </w:rPr>
-        <w:t>两车为十字交叉而行，由于A车闯红灯，导致碰撞。</w:t>
+        <w:t>、B两车在有视线障碍的十字路口可能会发生碰撞。</w:t>
       </w:r>
     </w:p>
     <w:p>
@@ -386,11 +382,11 @@
         <w:jc w:val="center"/>
       </w:pPr>
       <w:r>
-        <w:object w:dxaOrig="11445" w:dyaOrig="6120">
-          <v:shape id="_x0000_i1029" type="#_x0000_t75" style="width:285.2pt;height:152.4pt" o:ole="">
-            <v:imagedata r:id="rId15" o:title=""/>
+        <w:object w:dxaOrig="11445" w:dyaOrig="7095">
+          <v:shape id="_x0000_i1035" type="#_x0000_t75" style="width:312.3pt;height:193.55pt" o:ole="">
+            <v:imagedata r:id="rId11" o:title=""/>
           </v:shape>
-          <o:OLEObject Type="Embed" ProgID="Visio.Drawing.15" ShapeID="_x0000_i1029" DrawAspect="Content" ObjectID="_1592852292" r:id="rId16"/>
+          <o:OLEObject Type="Embed" ProgID="Visio.Drawing.15" ShapeID="_x0000_i1035" DrawAspect="Content" ObjectID="_1592997316" r:id="rId12"/>
         </w:object>
       </w:r>
     </w:p>
@@ -402,14 +398,36 @@
       <w:r>
         <w:t xml:space="preserve">Figure </w:t>
       </w:r>
-      <w:fldSimple w:instr=" SEQ Figure \* ARABIC ">
-        <w:r>
-          <w:rPr>
-            <w:noProof/>
-          </w:rPr>
-          <w:t>3</w:t>
-        </w:r>
-      </w:fldSimple>
+      <w:r>
+        <w:rPr>
+          <w:noProof/>
+        </w:rPr>
+        <w:fldChar w:fldCharType="begin"/>
+      </w:r>
+      <w:r>
+        <w:rPr>
+          <w:noProof/>
+        </w:rPr>
+        <w:instrText xml:space="preserve"> SEQ Figure \* ARABIC </w:instrText>
+      </w:r>
+      <w:r>
+        <w:rPr>
+          <w:noProof/>
+        </w:rPr>
+        <w:fldChar w:fldCharType="separate"/>
+      </w:r>
+      <w:r>
+        <w:rPr>
+          <w:noProof/>
+        </w:rPr>
+        <w:t>3</w:t>
+      </w:r>
+      <w:r>
+        <w:rPr>
+          <w:noProof/>
+        </w:rPr>
+        <w:fldChar w:fldCharType="end"/>
+      </w:r>
       <w:r>
         <w:t xml:space="preserve"> </w:t>
       </w:r>
@@ -431,6 +449,7 @@
         <w:rPr>
           <w:rFonts w:hint="eastAsia"/>
         </w:rPr>
+        <w:lastRenderedPageBreak/>
         <w:t>四、</w:t>
       </w:r>
       <w:r>
@@ -457,14 +476,36 @@
       <w:r>
         <w:t xml:space="preserve">Table </w:t>
       </w:r>
-      <w:fldSimple w:instr=" SEQ Table \* ARABIC ">
-        <w:r>
-          <w:rPr>
-            <w:noProof/>
-          </w:rPr>
-          <w:t>1</w:t>
-        </w:r>
-      </w:fldSimple>
+      <w:r>
+        <w:rPr>
+          <w:noProof/>
+        </w:rPr>
+        <w:fldChar w:fldCharType="begin"/>
+      </w:r>
+      <w:r>
+        <w:rPr>
+          <w:noProof/>
+        </w:rPr>
+        <w:instrText xml:space="preserve"> SEQ Table \* ARABIC </w:instrText>
+      </w:r>
+      <w:r>
+        <w:rPr>
+          <w:noProof/>
+        </w:rPr>
+        <w:fldChar w:fldCharType="separate"/>
+      </w:r>
+      <w:r>
+        <w:rPr>
+          <w:noProof/>
+        </w:rPr>
+        <w:t>1</w:t>
+      </w:r>
+      <w:r>
+        <w:rPr>
+          <w:noProof/>
+        </w:rPr>
+        <w:fldChar w:fldCharType="end"/>
+      </w:r>
       <w:r>
         <w:t xml:space="preserve"> </w:t>
       </w:r>
@@ -479,7 +520,6 @@
       <w:tblPr>
         <w:tblStyle w:val="4-5"/>
         <w:tblW w:w="0" w:type="auto"/>
-        <w:jc w:val="center"/>
         <w:tblLook w:val="04A0" w:firstRow="1" w:lastRow="0" w:firstColumn="1" w:lastColumn="0" w:noHBand="0" w:noVBand="1"/>
       </w:tblPr>
       <w:tblGrid>
@@ -498,7 +538,6 @@
         <w:trPr>
           <w:cnfStyle w:val="100000000000" w:firstRow="1" w:lastRow="0" w:firstColumn="0" w:lastColumn="0" w:oddVBand="0" w:evenVBand="0" w:oddHBand="0" w:evenHBand="0" w:firstRowFirstColumn="0" w:firstRowLastColumn="0" w:lastRowFirstColumn="0" w:lastRowLastColumn="0"/>
           <w:trHeight w:val="329"/>
-          <w:jc w:val="center"/>
         </w:trPr>
         <w:tc>
           <w:tcPr>
@@ -792,7 +831,6 @@
         <w:trPr>
           <w:cnfStyle w:val="000000100000" w:firstRow="0" w:lastRow="0" w:firstColumn="0" w:lastColumn="0" w:oddVBand="0" w:evenVBand="0" w:oddHBand="1" w:evenHBand="0" w:firstRowFirstColumn="0" w:firstRowLastColumn="0" w:lastRowFirstColumn="0" w:lastRowLastColumn="0"/>
           <w:trHeight w:val="329"/>
-          <w:jc w:val="center"/>
         </w:trPr>
         <w:tc>
           <w:tcPr>
@@ -1272,7 +1310,6 @@
       <w:tr>
         <w:trPr>
           <w:trHeight w:val="329"/>
-          <w:jc w:val="center"/>
         </w:trPr>
         <w:tc>
           <w:tcPr>
@@ -1493,7 +1530,6 @@
         <w:tc>
           <w:tcPr>
             <w:tcW w:w="0" w:type="auto"/>
-            <w:vMerge w:val="restart"/>
           </w:tcPr>
           <w:p>
             <w:pPr>
@@ -1549,7 +1585,6 @@
         <w:trPr>
           <w:cnfStyle w:val="000000100000" w:firstRow="0" w:lastRow="0" w:firstColumn="0" w:lastColumn="0" w:oddVBand="0" w:evenVBand="0" w:oddHBand="1" w:evenHBand="0" w:firstRowFirstColumn="0" w:firstRowLastColumn="0" w:lastRowFirstColumn="0" w:lastRowLastColumn="0"/>
           <w:trHeight w:val="329"/>
-          <w:jc w:val="center"/>
         </w:trPr>
         <w:tc>
           <w:tcPr>
@@ -1770,7 +1805,6 @@
         <w:tc>
           <w:tcPr>
             <w:tcW w:w="0" w:type="auto"/>
-            <w:vMerge/>
           </w:tcPr>
           <w:p>
             <w:pPr>
@@ -1784,6 +1818,15 @@
                 <w:lang w:val="zh-CN"/>
               </w:rPr>
             </w:pPr>
+            <w:r>
+              <w:rPr>
+                <w:rFonts w:ascii="微软雅黑" w:eastAsia="微软雅黑" w:hAnsi="微软雅黑" w:hint="eastAsia"/>
+                <w:sz w:val="15"/>
+                <w:szCs w:val="15"/>
+                <w:lang w:val="zh-CN"/>
+              </w:rPr>
+              <w:t>信息显示模块</w:t>
+            </w:r>
           </w:p>
         </w:tc>
         <w:tc>
@@ -1834,7 +1877,6 @@
       <w:tr>
         <w:trPr>
           <w:trHeight w:val="329"/>
-          <w:jc w:val="center"/>
         </w:trPr>
         <w:tc>
           <w:tcPr>
@@ -2101,7 +2143,6 @@
         <w:trPr>
           <w:cnfStyle w:val="000000100000" w:firstRow="0" w:lastRow="0" w:firstColumn="0" w:lastColumn="0" w:oddVBand="0" w:evenVBand="0" w:oddHBand="1" w:evenHBand="0" w:firstRowFirstColumn="0" w:firstRowLastColumn="0" w:lastRowFirstColumn="0" w:lastRowLastColumn="0"/>
           <w:trHeight w:val="329"/>
-          <w:jc w:val="center"/>
         </w:trPr>
         <w:tc>
           <w:tcPr>
@@ -2543,14 +2584,36 @@
       <w:r>
         <w:t xml:space="preserve">Table </w:t>
       </w:r>
-      <w:fldSimple w:instr=" SEQ Table \* ARABIC ">
-        <w:r>
-          <w:rPr>
-            <w:noProof/>
-          </w:rPr>
-          <w:t>2</w:t>
-        </w:r>
-      </w:fldSimple>
+      <w:r>
+        <w:rPr>
+          <w:noProof/>
+        </w:rPr>
+        <w:fldChar w:fldCharType="begin"/>
+      </w:r>
+      <w:r>
+        <w:rPr>
+          <w:noProof/>
+        </w:rPr>
+        <w:instrText xml:space="preserve"> SEQ Table \* ARABIC </w:instrText>
+      </w:r>
+      <w:r>
+        <w:rPr>
+          <w:noProof/>
+        </w:rPr>
+        <w:fldChar w:fldCharType="separate"/>
+      </w:r>
+      <w:r>
+        <w:rPr>
+          <w:noProof/>
+        </w:rPr>
+        <w:t>2</w:t>
+      </w:r>
+      <w:r>
+        <w:rPr>
+          <w:noProof/>
+        </w:rPr>
+        <w:fldChar w:fldCharType="end"/>
+      </w:r>
       <w:r>
         <w:t xml:space="preserve"> </w:t>
       </w:r>
@@ -3961,29 +4024,7 @@
                 <w:szCs w:val="13"/>
                 <w:lang w:val="zh-CN"/>
               </w:rPr>
-              <w:t>场景</w:t>
-            </w:r>
-            <w:proofErr w:type="gramStart"/>
-            <w:r>
-              <w:rPr>
-                <w:rFonts w:ascii="宋体" w:eastAsia="宋体" w:hAnsi="宋体" w:hint="eastAsia"/>
-                <w:b/>
-                <w:sz w:val="13"/>
-                <w:szCs w:val="13"/>
-                <w:lang w:val="zh-CN"/>
-              </w:rPr>
-              <w:t>一</w:t>
-            </w:r>
-            <w:proofErr w:type="gramEnd"/>
-            <w:r>
-              <w:rPr>
-                <w:rFonts w:ascii="宋体" w:eastAsia="宋体" w:hAnsi="宋体" w:hint="eastAsia"/>
-                <w:b/>
-                <w:sz w:val="13"/>
-                <w:szCs w:val="13"/>
-                <w:lang w:val="zh-CN"/>
-              </w:rPr>
-              <w:t>数据处理实现</w:t>
+              <w:t>信息处理模块实现</w:t>
             </w:r>
           </w:p>
         </w:tc>
@@ -4478,16 +4519,6 @@
                 <w:lang w:val="zh-CN"/>
               </w:rPr>
             </w:pPr>
-            <w:r>
-              <w:rPr>
-                <w:rFonts w:ascii="宋体" w:eastAsia="宋体" w:hAnsi="宋体" w:hint="eastAsia"/>
-                <w:b/>
-                <w:sz w:val="13"/>
-                <w:szCs w:val="13"/>
-                <w:lang w:val="zh-CN"/>
-              </w:rPr>
-              <w:t>场景二数据处理实现</w:t>
-            </w:r>
           </w:p>
         </w:tc>
         <w:tc>
@@ -4683,7 +4714,19 @@
                 <w:szCs w:val="13"/>
                 <w:lang w:val="zh-CN"/>
               </w:rPr>
-              <w:t>数据处理模块完成</w:t>
+              <w:t>信息显示</w:t>
+            </w:r>
+            <w:bookmarkStart w:id="0" w:name="_GoBack"/>
+            <w:bookmarkEnd w:id="0"/>
+            <w:r>
+              <w:rPr>
+                <w:rFonts w:ascii="宋体" w:eastAsia="宋体" w:hAnsi="宋体" w:hint="eastAsia"/>
+                <w:b/>
+                <w:sz w:val="13"/>
+                <w:szCs w:val="13"/>
+                <w:lang w:val="zh-CN"/>
+              </w:rPr>
+              <w:t>模块完成</w:t>
             </w:r>
           </w:p>
         </w:tc>
@@ -5454,15 +5497,13 @@
               <w:spacing w:line="240" w:lineRule="atLeast"/>
               <w:cnfStyle w:val="000000100000" w:firstRow="0" w:lastRow="0" w:firstColumn="0" w:lastColumn="0" w:oddVBand="0" w:evenVBand="0" w:oddHBand="1" w:evenHBand="0" w:firstRowFirstColumn="0" w:firstRowLastColumn="0" w:lastRowFirstColumn="0" w:lastRowLastColumn="0"/>
               <w:rPr>
-                <w:rFonts w:ascii="宋体" w:eastAsia="宋体" w:hAnsi="宋体" w:hint="eastAsia"/>
-                <w:b/>
-                <w:sz w:val="13"/>
-                <w:szCs w:val="13"/>
-                <w:lang w:val="zh-CN"/>
-              </w:rPr>
-            </w:pPr>
-            <w:bookmarkStart w:id="0" w:name="_GoBack"/>
-            <w:bookmarkEnd w:id="0"/>
+                <w:rFonts w:ascii="宋体" w:eastAsia="宋体" w:hAnsi="宋体"/>
+                <w:b/>
+                <w:sz w:val="13"/>
+                <w:szCs w:val="13"/>
+                <w:lang w:val="zh-CN"/>
+              </w:rPr>
+            </w:pPr>
           </w:p>
         </w:tc>
       </w:tr>
@@ -7497,7 +7538,7 @@
 </file>
 
 <file path=customXml/itemProps1.xml><?xml version="1.0" encoding="utf-8"?>
-<ds:datastoreItem xmlns:ds="http://schemas.openxmlformats.org/officeDocument/2006/customXml" ds:itemID="{D88F2224-3AF9-4F01-8ADC-95933E23975C}">
+<ds:datastoreItem xmlns:ds="http://schemas.openxmlformats.org/officeDocument/2006/customXml" ds:itemID="{6328F2AB-A626-49F0-8318-713F359345F4}">
   <ds:schemaRefs>
     <ds:schemaRef ds:uri="http://schemas.openxmlformats.org/officeDocument/2006/bibliography"/>
   </ds:schemaRefs>
